--- a/刘佳昌/论证、立项与启动/12.项目章程.docx
+++ b/刘佳昌/论证、立项与启动/12.项目章程.docx
@@ -66,25 +66,14 @@
           <w:sz w:val="28"/>
           <w:szCs w:val="28"/>
         </w:rPr>
-        <w:t>漫画缺失</w:t>
-      </w:r>
-      <w:proofErr w:type="gramStart"/>
-      <w:r>
-        <w:rPr>
-          <w:rFonts w:hint="eastAsia"/>
-          <w:sz w:val="28"/>
-          <w:szCs w:val="28"/>
-        </w:rPr>
-        <w:t>帧</w:t>
-      </w:r>
-      <w:proofErr w:type="gramEnd"/>
-      <w:r>
-        <w:rPr>
-          <w:rFonts w:hint="eastAsia"/>
-          <w:sz w:val="28"/>
-          <w:szCs w:val="28"/>
-        </w:rPr>
-        <w:t>补全</w:t>
+        <w:t>Video</w:t>
+      </w:r>
+      <w:r>
+        <w:rPr>
+          <w:sz w:val="28"/>
+          <w:szCs w:val="28"/>
+        </w:rPr>
+        <w:t>Comics</w:t>
       </w:r>
     </w:p>
     <w:p>
@@ -167,91 +156,7 @@
           <w:sz w:val="28"/>
           <w:szCs w:val="28"/>
         </w:rPr>
-        <w:t>某</w:t>
-      </w:r>
-      <w:r>
-        <w:rPr>
-          <w:rFonts w:hint="eastAsia"/>
-          <w:sz w:val="28"/>
-          <w:szCs w:val="28"/>
-        </w:rPr>
-        <w:t>市拥有大学、职技等学校在校生至少十万，同时</w:t>
-      </w:r>
-      <w:proofErr w:type="gramStart"/>
-      <w:r>
-        <w:rPr>
-          <w:rFonts w:hint="eastAsia"/>
-          <w:sz w:val="28"/>
-          <w:szCs w:val="28"/>
-        </w:rPr>
-        <w:t>某</w:t>
-      </w:r>
-      <w:r>
-        <w:rPr>
-          <w:rFonts w:hint="eastAsia"/>
-          <w:sz w:val="28"/>
-          <w:szCs w:val="28"/>
-        </w:rPr>
-        <w:t>拥有</w:t>
-      </w:r>
-      <w:proofErr w:type="gramEnd"/>
-      <w:r>
-        <w:rPr>
-          <w:rFonts w:hint="eastAsia"/>
-          <w:sz w:val="28"/>
-          <w:szCs w:val="28"/>
-        </w:rPr>
-        <w:t>全国较大的</w:t>
-      </w:r>
-      <w:r>
-        <w:rPr>
-          <w:rFonts w:hint="eastAsia"/>
-          <w:sz w:val="28"/>
-          <w:szCs w:val="28"/>
-        </w:rPr>
-        <w:t>某</w:t>
-      </w:r>
-      <w:r>
-        <w:rPr>
-          <w:rFonts w:hint="eastAsia"/>
-          <w:sz w:val="28"/>
-          <w:szCs w:val="28"/>
-        </w:rPr>
-        <w:t>小商品批发市场。学生存在旺盛的小商品购物需求，而小商品批发市场急需拓展销售渠道。如今电子商务的成熟以及学生群体早已</w:t>
-      </w:r>
-      <w:proofErr w:type="gramStart"/>
-      <w:r>
-        <w:rPr>
-          <w:rFonts w:hint="eastAsia"/>
-          <w:sz w:val="28"/>
-          <w:szCs w:val="28"/>
-        </w:rPr>
-        <w:t>熟悉网购</w:t>
-      </w:r>
-      <w:proofErr w:type="gramEnd"/>
-      <w:r>
-        <w:rPr>
-          <w:rFonts w:hint="eastAsia"/>
-          <w:sz w:val="28"/>
-          <w:szCs w:val="28"/>
-        </w:rPr>
-        <w:t>，可以通过构建服务</w:t>
-      </w:r>
-      <w:r>
-        <w:rPr>
-          <w:rFonts w:hint="eastAsia"/>
-          <w:sz w:val="28"/>
-          <w:szCs w:val="28"/>
-        </w:rPr>
-        <w:t>某</w:t>
-      </w:r>
-      <w:r>
-        <w:rPr>
-          <w:rFonts w:hint="eastAsia"/>
-          <w:sz w:val="28"/>
-          <w:szCs w:val="28"/>
-        </w:rPr>
-        <w:t>本地和大学生群体的电子商务网站来搭建这一桥梁，实现服务学生、繁荣市场的有益局面。</w:t>
+        <w:t>漫画周期长。</w:t>
       </w:r>
     </w:p>
     <w:p>
@@ -280,52 +185,22 @@
     </w:p>
     <w:p>
       <w:pPr>
-        <w:ind w:left="420" w:firstLine="420"/>
-        <w:rPr>
-          <w:b/>
-          <w:sz w:val="28"/>
-          <w:szCs w:val="28"/>
-        </w:rPr>
-      </w:pPr>
-      <w:r>
-        <w:rPr>
-          <w:rFonts w:hint="eastAsia"/>
-          <w:sz w:val="28"/>
-          <w:szCs w:val="28"/>
-        </w:rPr>
-        <w:t>建设并运营一个连接</w:t>
-      </w:r>
-      <w:r>
-        <w:rPr>
-          <w:rFonts w:hint="eastAsia"/>
-          <w:sz w:val="28"/>
-          <w:szCs w:val="28"/>
-        </w:rPr>
-        <w:t>某某</w:t>
-      </w:r>
-      <w:r>
-        <w:rPr>
-          <w:rFonts w:hint="eastAsia"/>
-          <w:sz w:val="28"/>
-          <w:szCs w:val="28"/>
-        </w:rPr>
-        <w:t>小商品批发市场商家的本地化电子商务平台，为</w:t>
-      </w:r>
-      <w:r>
-        <w:rPr>
-          <w:rFonts w:hint="eastAsia"/>
-          <w:sz w:val="28"/>
-          <w:szCs w:val="28"/>
-        </w:rPr>
-        <w:t>某</w:t>
-      </w:r>
-      <w:r>
-        <w:rPr>
-          <w:rFonts w:hint="eastAsia"/>
-          <w:sz w:val="28"/>
-          <w:szCs w:val="28"/>
-        </w:rPr>
-        <w:t>所有在校大学生提供便捷、时尚的小商品采购服务。</w:t>
+        <w:pStyle w:val="a4"/>
+        <w:ind w:left="840" w:firstLineChars="0" w:firstLine="0"/>
+        <w:rPr>
+          <w:rFonts w:hint="eastAsia"/>
+          <w:b/>
+          <w:sz w:val="28"/>
+          <w:szCs w:val="28"/>
+        </w:rPr>
+      </w:pPr>
+      <w:r>
+        <w:rPr>
+          <w:rFonts w:hint="eastAsia"/>
+          <w:sz w:val="28"/>
+          <w:szCs w:val="28"/>
+        </w:rPr>
+        <w:t>实现漫画的自动预测，减少漫画周期。</w:t>
       </w:r>
     </w:p>
     <w:p>
@@ -361,17 +236,18 @@
         </w:numPr>
         <w:ind w:firstLineChars="0"/>
         <w:rPr>
-          <w:sz w:val="28"/>
-          <w:szCs w:val="28"/>
-        </w:rPr>
-      </w:pPr>
-      <w:r>
-        <w:rPr>
-          <w:rFonts w:hint="eastAsia"/>
-          <w:sz w:val="28"/>
-          <w:szCs w:val="28"/>
-        </w:rPr>
-        <w:t>商家支持：入住、管理货品及分类、订单处理、查看历史数据；</w:t>
+          <w:rFonts w:hint="eastAsia"/>
+          <w:sz w:val="28"/>
+          <w:szCs w:val="28"/>
+        </w:rPr>
+      </w:pPr>
+      <w:r>
+        <w:rPr>
+          <w:rFonts w:hint="eastAsia"/>
+          <w:sz w:val="28"/>
+          <w:szCs w:val="28"/>
+        </w:rPr>
+        <w:t>漫画家预测：根据几张漫画自动修补缺失帧；</w:t>
       </w:r>
     </w:p>
     <w:p>
@@ -393,7 +269,23 @@
           <w:sz w:val="28"/>
           <w:szCs w:val="28"/>
         </w:rPr>
-        <w:t>学生采购：货物查询及浏览、下单、结账、评价、个人中心；</w:t>
+        <w:t>公共功能：广告、</w:t>
+      </w:r>
+      <w:r>
+        <w:rPr>
+          <w:rFonts w:hint="eastAsia"/>
+          <w:sz w:val="28"/>
+          <w:szCs w:val="28"/>
+        </w:rPr>
+        <w:t>漫画</w:t>
+      </w:r>
+      <w:r>
+        <w:rPr>
+          <w:rFonts w:hint="eastAsia"/>
+          <w:sz w:val="28"/>
+          <w:szCs w:val="28"/>
+        </w:rPr>
+        <w:t>推荐、特定活动；</w:t>
       </w:r>
     </w:p>
     <w:p>
@@ -415,7 +307,47 @@
           <w:sz w:val="28"/>
           <w:szCs w:val="28"/>
         </w:rPr>
-        <w:t>公共功能：广告、货物推荐、特定活动；</w:t>
+        <w:t>管理员功能：</w:t>
+      </w:r>
+      <w:r>
+        <w:rPr>
+          <w:rFonts w:hint="eastAsia"/>
+          <w:sz w:val="28"/>
+          <w:szCs w:val="28"/>
+        </w:rPr>
+        <w:t>漫画家</w:t>
+      </w:r>
+      <w:r>
+        <w:rPr>
+          <w:rFonts w:hint="eastAsia"/>
+          <w:sz w:val="28"/>
+          <w:szCs w:val="28"/>
+        </w:rPr>
+        <w:t>审核、广告管理、活动安排、分析数据；</w:t>
+      </w:r>
+    </w:p>
+    <w:p>
+      <w:pPr>
+        <w:pStyle w:val="a4"/>
+        <w:numPr>
+          <w:ilvl w:val="0"/>
+          <w:numId w:val="1"/>
+        </w:numPr>
+        <w:ind w:firstLineChars="0"/>
+        <w:rPr>
+          <w:b/>
+          <w:sz w:val="28"/>
+          <w:szCs w:val="28"/>
+        </w:rPr>
+      </w:pPr>
+      <w:r>
+        <w:rPr>
+          <w:rFonts w:hint="eastAsia"/>
+          <w:b/>
+          <w:sz w:val="28"/>
+          <w:szCs w:val="28"/>
+        </w:rPr>
+        <w:t>进度</w:t>
       </w:r>
     </w:p>
     <w:p>
@@ -437,32 +369,318 @@
           <w:sz w:val="28"/>
           <w:szCs w:val="28"/>
         </w:rPr>
+        <w:t>201</w:t>
+      </w:r>
+      <w:r>
+        <w:rPr>
+          <w:rFonts w:hint="eastAsia"/>
+          <w:sz w:val="28"/>
+          <w:szCs w:val="28"/>
+        </w:rPr>
+        <w:t>9</w:t>
+      </w:r>
+      <w:r>
+        <w:rPr>
+          <w:rFonts w:hint="eastAsia"/>
+          <w:sz w:val="28"/>
+          <w:szCs w:val="28"/>
+        </w:rPr>
+        <w:t>．</w:t>
+      </w:r>
+      <w:r>
+        <w:rPr>
+          <w:rFonts w:hint="eastAsia"/>
+          <w:sz w:val="28"/>
+          <w:szCs w:val="28"/>
+        </w:rPr>
+        <w:t>4</w:t>
+      </w:r>
+      <w:r>
+        <w:rPr>
+          <w:rFonts w:hint="eastAsia"/>
+          <w:sz w:val="28"/>
+          <w:szCs w:val="28"/>
+        </w:rPr>
+        <w:t>月</w:t>
+      </w:r>
+      <w:r>
+        <w:rPr>
+          <w:rFonts w:hint="eastAsia"/>
+          <w:sz w:val="28"/>
+          <w:szCs w:val="28"/>
+        </w:rPr>
+        <w:t>:</w:t>
+      </w:r>
+      <w:r>
+        <w:rPr>
+          <w:rFonts w:hint="eastAsia"/>
+          <w:sz w:val="28"/>
+          <w:szCs w:val="28"/>
+        </w:rPr>
+        <w:t>组建核心团队和合作模式、确定产品定位和第一版产品范围；</w:t>
+      </w:r>
+    </w:p>
+    <w:p>
+      <w:pPr>
+        <w:pStyle w:val="a4"/>
+        <w:numPr>
+          <w:ilvl w:val="1"/>
+          <w:numId w:val="1"/>
+        </w:numPr>
+        <w:ind w:firstLineChars="0"/>
+        <w:rPr>
+          <w:sz w:val="28"/>
+          <w:szCs w:val="28"/>
+        </w:rPr>
+      </w:pPr>
+      <w:r>
+        <w:rPr>
+          <w:rFonts w:hint="eastAsia"/>
+          <w:sz w:val="28"/>
+          <w:szCs w:val="28"/>
+        </w:rPr>
+        <w:t>201</w:t>
+      </w:r>
+      <w:r>
+        <w:rPr>
+          <w:rFonts w:hint="eastAsia"/>
+          <w:sz w:val="28"/>
+          <w:szCs w:val="28"/>
+        </w:rPr>
+        <w:t>9</w:t>
+      </w:r>
+      <w:r>
+        <w:rPr>
+          <w:rFonts w:hint="eastAsia"/>
+          <w:sz w:val="28"/>
+          <w:szCs w:val="28"/>
+        </w:rPr>
+        <w:t>．</w:t>
+      </w:r>
+      <w:r>
+        <w:rPr>
+          <w:rFonts w:hint="eastAsia"/>
+          <w:sz w:val="28"/>
+          <w:szCs w:val="28"/>
+        </w:rPr>
+        <w:t>5</w:t>
+      </w:r>
+      <w:r>
+        <w:rPr>
+          <w:rFonts w:hint="eastAsia"/>
+          <w:sz w:val="28"/>
+          <w:szCs w:val="28"/>
+        </w:rPr>
+        <w:t>月：产品的需求细化、产品设计细化；</w:t>
+      </w:r>
+      <w:r>
+        <w:rPr>
+          <w:sz w:val="28"/>
+          <w:szCs w:val="28"/>
+        </w:rPr>
+        <w:t xml:space="preserve"> </w:t>
+      </w:r>
+    </w:p>
+    <w:p>
+      <w:pPr>
+        <w:pStyle w:val="a4"/>
+        <w:numPr>
+          <w:ilvl w:val="1"/>
+          <w:numId w:val="1"/>
+        </w:numPr>
+        <w:ind w:firstLineChars="0"/>
+        <w:rPr>
+          <w:sz w:val="28"/>
+          <w:szCs w:val="28"/>
+        </w:rPr>
+      </w:pPr>
+      <w:r>
+        <w:rPr>
+          <w:rFonts w:hint="eastAsia"/>
+          <w:sz w:val="28"/>
+          <w:szCs w:val="28"/>
+        </w:rPr>
+        <w:t>201</w:t>
+      </w:r>
+      <w:r>
+        <w:rPr>
+          <w:rFonts w:hint="eastAsia"/>
+          <w:sz w:val="28"/>
+          <w:szCs w:val="28"/>
+        </w:rPr>
+        <w:t>9</w:t>
+      </w:r>
+      <w:r>
+        <w:rPr>
+          <w:rFonts w:hint="eastAsia"/>
+          <w:sz w:val="28"/>
+          <w:szCs w:val="28"/>
+        </w:rPr>
+        <w:t>．</w:t>
+      </w:r>
+      <w:r>
+        <w:rPr>
+          <w:rFonts w:hint="eastAsia"/>
+          <w:sz w:val="28"/>
+          <w:szCs w:val="28"/>
+        </w:rPr>
+        <w:t>5</w:t>
+      </w:r>
+      <w:r>
+        <w:rPr>
+          <w:sz w:val="28"/>
+          <w:szCs w:val="28"/>
+        </w:rPr>
+        <w:t>—</w:t>
+      </w:r>
+      <w:r>
+        <w:rPr>
+          <w:rFonts w:hint="eastAsia"/>
+          <w:sz w:val="28"/>
+          <w:szCs w:val="28"/>
+        </w:rPr>
+        <w:t>6</w:t>
+      </w:r>
+      <w:r>
+        <w:rPr>
+          <w:rFonts w:hint="eastAsia"/>
+          <w:sz w:val="28"/>
+          <w:szCs w:val="28"/>
+        </w:rPr>
+        <w:t>月：组建网站建设团队，进入建设期；</w:t>
+      </w:r>
+    </w:p>
+    <w:p>
+      <w:pPr>
+        <w:pStyle w:val="a4"/>
+        <w:numPr>
+          <w:ilvl w:val="1"/>
+          <w:numId w:val="1"/>
+        </w:numPr>
+        <w:ind w:firstLineChars="0"/>
+        <w:rPr>
+          <w:b/>
+          <w:sz w:val="28"/>
+          <w:szCs w:val="28"/>
+        </w:rPr>
+      </w:pPr>
+      <w:r>
+        <w:rPr>
+          <w:rFonts w:hint="eastAsia"/>
+          <w:sz w:val="28"/>
+          <w:szCs w:val="28"/>
+        </w:rPr>
+        <w:t>2019</w:t>
+      </w:r>
+      <w:r>
+        <w:rPr>
+          <w:rFonts w:hint="eastAsia"/>
+          <w:sz w:val="28"/>
+          <w:szCs w:val="28"/>
+        </w:rPr>
+        <w:t>．</w:t>
+      </w:r>
+      <w:r>
+        <w:rPr>
+          <w:rFonts w:hint="eastAsia"/>
+          <w:sz w:val="28"/>
+          <w:szCs w:val="28"/>
+        </w:rPr>
+        <w:t>6</w:t>
+      </w:r>
+      <w:r>
+        <w:rPr>
+          <w:rFonts w:hint="eastAsia"/>
+          <w:sz w:val="28"/>
+          <w:szCs w:val="28"/>
+        </w:rPr>
+        <w:t>月：产品进入贝塔测试阶段</w:t>
+      </w:r>
+      <w:r>
+        <w:rPr>
+          <w:rFonts w:hint="eastAsia"/>
+          <w:sz w:val="28"/>
+          <w:szCs w:val="28"/>
+        </w:rPr>
+        <w:t>；</w:t>
+      </w:r>
+    </w:p>
+    <w:p>
+      <w:pPr>
+        <w:pStyle w:val="a4"/>
+        <w:numPr>
+          <w:ilvl w:val="0"/>
+          <w:numId w:val="1"/>
+        </w:numPr>
+        <w:ind w:firstLineChars="0"/>
+        <w:rPr>
+          <w:b/>
+          <w:sz w:val="28"/>
+          <w:szCs w:val="28"/>
+        </w:rPr>
+      </w:pPr>
+      <w:r>
+        <w:rPr>
+          <w:rFonts w:hint="eastAsia"/>
+          <w:b/>
+          <w:sz w:val="28"/>
+          <w:szCs w:val="28"/>
+        </w:rPr>
+        <w:t>交付成果</w:t>
+      </w:r>
+      <w:r>
+        <w:rPr>
+          <w:rFonts w:hint="eastAsia"/>
+          <w:b/>
+          <w:sz w:val="28"/>
+          <w:szCs w:val="28"/>
+        </w:rPr>
+        <w:t xml:space="preserve"> </w:t>
+      </w:r>
+    </w:p>
+    <w:p>
+      <w:pPr>
+        <w:pStyle w:val="a4"/>
+        <w:numPr>
+          <w:ilvl w:val="1"/>
+          <w:numId w:val="1"/>
+        </w:numPr>
+        <w:ind w:firstLineChars="0"/>
+        <w:rPr>
+          <w:sz w:val="28"/>
+          <w:szCs w:val="28"/>
+        </w:rPr>
+      </w:pPr>
+      <w:r>
+        <w:rPr>
+          <w:rFonts w:hint="eastAsia"/>
+          <w:sz w:val="28"/>
+          <w:szCs w:val="28"/>
+        </w:rPr>
+        <w:t>完全实现需求的可运行程序及源代码；</w:t>
+      </w:r>
+    </w:p>
+    <w:p>
+      <w:pPr>
+        <w:pStyle w:val="a4"/>
+        <w:numPr>
+          <w:ilvl w:val="1"/>
+          <w:numId w:val="1"/>
+        </w:numPr>
+        <w:ind w:firstLineChars="0"/>
+        <w:rPr>
+          <w:sz w:val="28"/>
+          <w:szCs w:val="28"/>
+        </w:rPr>
+      </w:pPr>
+      <w:r>
+        <w:rPr>
+          <w:rFonts w:hint="eastAsia"/>
+          <w:sz w:val="28"/>
+          <w:szCs w:val="28"/>
+        </w:rPr>
         <w:lastRenderedPageBreak/>
-        <w:t>管理员功能：商家审核、广告管理、推荐货物管理、活动安排、分析数据；</w:t>
-      </w:r>
-    </w:p>
-    <w:p>
-      <w:pPr>
-        <w:pStyle w:val="a4"/>
-        <w:numPr>
-          <w:ilvl w:val="0"/>
-          <w:numId w:val="1"/>
-        </w:numPr>
-        <w:ind w:firstLineChars="0"/>
-        <w:rPr>
-          <w:b/>
-          <w:sz w:val="28"/>
-          <w:szCs w:val="28"/>
-        </w:rPr>
-      </w:pPr>
-      <w:r>
-        <w:rPr>
-          <w:rFonts w:hint="eastAsia"/>
-          <w:b/>
-          <w:sz w:val="28"/>
-          <w:szCs w:val="28"/>
-        </w:rPr>
-        <w:t>进度</w:t>
+        <w:t>主要技术文档：需求说明、产品说明、设计文档、测试报告；</w:t>
       </w:r>
     </w:p>
     <w:p>
@@ -484,359 +702,27 @@
           <w:sz w:val="28"/>
           <w:szCs w:val="28"/>
         </w:rPr>
-        <w:t>201</w:t>
-      </w:r>
-      <w:r>
-        <w:rPr>
-          <w:rFonts w:hint="eastAsia"/>
-          <w:sz w:val="28"/>
-          <w:szCs w:val="28"/>
-        </w:rPr>
-        <w:t>8</w:t>
-      </w:r>
-      <w:r>
-        <w:rPr>
-          <w:rFonts w:hint="eastAsia"/>
-          <w:sz w:val="28"/>
-          <w:szCs w:val="28"/>
-        </w:rPr>
-        <w:t>．</w:t>
-      </w:r>
-      <w:r>
-        <w:rPr>
-          <w:rFonts w:hint="eastAsia"/>
-          <w:sz w:val="28"/>
-          <w:szCs w:val="28"/>
-        </w:rPr>
-        <w:t>9</w:t>
-      </w:r>
-      <w:r>
-        <w:rPr>
-          <w:rFonts w:hint="eastAsia"/>
-          <w:sz w:val="28"/>
-          <w:szCs w:val="28"/>
-        </w:rPr>
-        <w:t>月</w:t>
-      </w:r>
-      <w:r>
-        <w:rPr>
-          <w:rFonts w:hint="eastAsia"/>
-          <w:sz w:val="28"/>
-          <w:szCs w:val="28"/>
-        </w:rPr>
-        <w:t>:</w:t>
-      </w:r>
-      <w:r>
-        <w:rPr>
-          <w:rFonts w:hint="eastAsia"/>
-          <w:sz w:val="28"/>
-          <w:szCs w:val="28"/>
-        </w:rPr>
-        <w:t>组建核心团队和合作模式、确定产品定位和第一版产品范围；</w:t>
-      </w:r>
-    </w:p>
-    <w:p>
-      <w:pPr>
-        <w:pStyle w:val="a4"/>
-        <w:numPr>
-          <w:ilvl w:val="1"/>
-          <w:numId w:val="1"/>
-        </w:numPr>
-        <w:ind w:firstLineChars="0"/>
-        <w:rPr>
-          <w:sz w:val="28"/>
-          <w:szCs w:val="28"/>
-        </w:rPr>
-      </w:pPr>
-      <w:r>
-        <w:rPr>
-          <w:rFonts w:hint="eastAsia"/>
-          <w:sz w:val="28"/>
-          <w:szCs w:val="28"/>
-        </w:rPr>
-        <w:t>201</w:t>
-      </w:r>
-      <w:r>
-        <w:rPr>
-          <w:rFonts w:hint="eastAsia"/>
-          <w:sz w:val="28"/>
-          <w:szCs w:val="28"/>
-        </w:rPr>
-        <w:t>8</w:t>
-      </w:r>
-      <w:r>
-        <w:rPr>
-          <w:rFonts w:hint="eastAsia"/>
-          <w:sz w:val="28"/>
-          <w:szCs w:val="28"/>
-        </w:rPr>
-        <w:t>．</w:t>
-      </w:r>
-      <w:r>
-        <w:rPr>
-          <w:rFonts w:hint="eastAsia"/>
-          <w:sz w:val="28"/>
-          <w:szCs w:val="28"/>
-        </w:rPr>
-        <w:t>10</w:t>
-      </w:r>
-      <w:r>
-        <w:rPr>
-          <w:rFonts w:hint="eastAsia"/>
-          <w:sz w:val="28"/>
-          <w:szCs w:val="28"/>
-        </w:rPr>
-        <w:t>月：产品的需求细化、产品设计细化；</w:t>
-      </w:r>
-      <w:r>
-        <w:rPr>
-          <w:sz w:val="28"/>
-          <w:szCs w:val="28"/>
-        </w:rPr>
-        <w:t xml:space="preserve"> </w:t>
-      </w:r>
-    </w:p>
-    <w:p>
-      <w:pPr>
-        <w:pStyle w:val="a4"/>
-        <w:numPr>
-          <w:ilvl w:val="1"/>
-          <w:numId w:val="1"/>
-        </w:numPr>
-        <w:ind w:firstLineChars="0"/>
-        <w:rPr>
-          <w:sz w:val="28"/>
-          <w:szCs w:val="28"/>
-        </w:rPr>
-      </w:pPr>
-      <w:r>
-        <w:rPr>
-          <w:rFonts w:hint="eastAsia"/>
-          <w:sz w:val="28"/>
-          <w:szCs w:val="28"/>
-        </w:rPr>
-        <w:t>201</w:t>
-      </w:r>
-      <w:r>
-        <w:rPr>
-          <w:rFonts w:hint="eastAsia"/>
-          <w:sz w:val="28"/>
-          <w:szCs w:val="28"/>
-        </w:rPr>
-        <w:t>8</w:t>
-      </w:r>
-      <w:r>
-        <w:rPr>
-          <w:rFonts w:hint="eastAsia"/>
-          <w:sz w:val="28"/>
-          <w:szCs w:val="28"/>
-        </w:rPr>
-        <w:t>．</w:t>
-      </w:r>
-      <w:r>
-        <w:rPr>
-          <w:rFonts w:hint="eastAsia"/>
-          <w:sz w:val="28"/>
-          <w:szCs w:val="28"/>
-        </w:rPr>
-        <w:t>11</w:t>
-      </w:r>
-      <w:r>
-        <w:rPr>
-          <w:sz w:val="28"/>
-          <w:szCs w:val="28"/>
-        </w:rPr>
-        <w:t>—</w:t>
-      </w:r>
-      <w:r>
-        <w:rPr>
-          <w:rFonts w:hint="eastAsia"/>
-          <w:sz w:val="28"/>
-          <w:szCs w:val="28"/>
-        </w:rPr>
-        <w:t>12</w:t>
-      </w:r>
-      <w:r>
-        <w:rPr>
-          <w:rFonts w:hint="eastAsia"/>
-          <w:sz w:val="28"/>
-          <w:szCs w:val="28"/>
-        </w:rPr>
-        <w:t>月：组建网站建设团队，进入建设期；</w:t>
-      </w:r>
-    </w:p>
-    <w:p>
-      <w:pPr>
-        <w:pStyle w:val="a4"/>
-        <w:numPr>
-          <w:ilvl w:val="1"/>
-          <w:numId w:val="1"/>
-        </w:numPr>
-        <w:ind w:firstLineChars="0"/>
-        <w:rPr>
-          <w:b/>
-          <w:sz w:val="28"/>
-          <w:szCs w:val="28"/>
-        </w:rPr>
-      </w:pPr>
-      <w:r>
-        <w:rPr>
-          <w:rFonts w:hint="eastAsia"/>
-          <w:sz w:val="28"/>
-          <w:szCs w:val="28"/>
-        </w:rPr>
-        <w:t>201</w:t>
-      </w:r>
-      <w:r>
-        <w:rPr>
-          <w:rFonts w:hint="eastAsia"/>
-          <w:sz w:val="28"/>
-          <w:szCs w:val="28"/>
-        </w:rPr>
-        <w:t>9</w:t>
-      </w:r>
-      <w:r>
-        <w:rPr>
-          <w:rFonts w:hint="eastAsia"/>
-          <w:sz w:val="28"/>
-          <w:szCs w:val="28"/>
-        </w:rPr>
-        <w:t>．</w:t>
-      </w:r>
-      <w:r>
-        <w:rPr>
-          <w:rFonts w:hint="eastAsia"/>
-          <w:sz w:val="28"/>
-          <w:szCs w:val="28"/>
-        </w:rPr>
-        <w:t>1-3</w:t>
-      </w:r>
-      <w:r>
-        <w:rPr>
-          <w:rFonts w:hint="eastAsia"/>
-          <w:sz w:val="28"/>
-          <w:szCs w:val="28"/>
-        </w:rPr>
-        <w:t>月：产品进入贝塔测试阶段（吸引尽</w:t>
-      </w:r>
-      <w:r>
-        <w:rPr>
-          <w:rFonts w:hint="eastAsia"/>
-          <w:sz w:val="28"/>
-          <w:szCs w:val="28"/>
-        </w:rPr>
-        <w:t>可能广泛的商家和学生进行测试）；</w:t>
-      </w:r>
-    </w:p>
-    <w:p>
-      <w:pPr>
-        <w:pStyle w:val="a4"/>
-        <w:numPr>
-          <w:ilvl w:val="0"/>
-          <w:numId w:val="1"/>
-        </w:numPr>
-        <w:ind w:firstLineChars="0"/>
-        <w:rPr>
-          <w:b/>
-          <w:sz w:val="28"/>
-          <w:szCs w:val="28"/>
-        </w:rPr>
-      </w:pPr>
-      <w:r>
-        <w:rPr>
-          <w:rFonts w:hint="eastAsia"/>
-          <w:b/>
-          <w:sz w:val="28"/>
-          <w:szCs w:val="28"/>
-        </w:rPr>
-        <w:t>交付成果</w:t>
-      </w:r>
-      <w:r>
-        <w:rPr>
-          <w:rFonts w:hint="eastAsia"/>
-          <w:b/>
-          <w:sz w:val="28"/>
-          <w:szCs w:val="28"/>
-        </w:rPr>
-        <w:t xml:space="preserve"> </w:t>
-      </w:r>
-    </w:p>
-    <w:p>
-      <w:pPr>
-        <w:pStyle w:val="a4"/>
-        <w:numPr>
-          <w:ilvl w:val="1"/>
-          <w:numId w:val="1"/>
-        </w:numPr>
-        <w:ind w:firstLineChars="0"/>
-        <w:rPr>
-          <w:sz w:val="28"/>
-          <w:szCs w:val="28"/>
-        </w:rPr>
-      </w:pPr>
-      <w:r>
-        <w:rPr>
-          <w:rFonts w:hint="eastAsia"/>
-          <w:sz w:val="28"/>
-          <w:szCs w:val="28"/>
-        </w:rPr>
-        <w:t>完全实现需求的可运行程序及源代码；</w:t>
-      </w:r>
-    </w:p>
-    <w:p>
-      <w:pPr>
-        <w:pStyle w:val="a4"/>
-        <w:numPr>
-          <w:ilvl w:val="1"/>
-          <w:numId w:val="1"/>
-        </w:numPr>
-        <w:ind w:firstLineChars="0"/>
-        <w:rPr>
-          <w:sz w:val="28"/>
-          <w:szCs w:val="28"/>
-        </w:rPr>
-      </w:pPr>
-      <w:r>
-        <w:rPr>
-          <w:rFonts w:hint="eastAsia"/>
-          <w:sz w:val="28"/>
-          <w:szCs w:val="28"/>
-        </w:rPr>
-        <w:t>主要技术文档：需求说明、产品说明、设计文档、测试报告；</w:t>
-      </w:r>
-    </w:p>
-    <w:p>
-      <w:pPr>
-        <w:pStyle w:val="a4"/>
-        <w:numPr>
-          <w:ilvl w:val="1"/>
-          <w:numId w:val="1"/>
-        </w:numPr>
-        <w:ind w:firstLineChars="0"/>
-        <w:rPr>
-          <w:sz w:val="28"/>
-          <w:szCs w:val="28"/>
-        </w:rPr>
-      </w:pPr>
-      <w:r>
-        <w:rPr>
-          <w:rFonts w:hint="eastAsia"/>
-          <w:sz w:val="28"/>
-          <w:szCs w:val="28"/>
-        </w:rPr>
-        <w:t>主要项目管理文档：项目章程、进度计划、预算文档、人力资源计划、沟通计划、风险登记册、采购文件、主要变更记录、验收报告；</w:t>
-      </w:r>
-    </w:p>
-    <w:p>
-      <w:pPr>
-        <w:rPr>
-          <w:b/>
-          <w:sz w:val="28"/>
-          <w:szCs w:val="28"/>
-        </w:rPr>
-      </w:pPr>
+        <w:t>主要项目管理文档：项目章程、进度计划、预算文档、人力资源计划、沟通计划、风险登记册</w:t>
+      </w:r>
       <w:bookmarkStart w:id="0" w:name="_GoBack"/>
       <w:bookmarkEnd w:id="0"/>
+      <w:r>
+        <w:rPr>
+          <w:rFonts w:hint="eastAsia"/>
+          <w:sz w:val="28"/>
+          <w:szCs w:val="28"/>
+        </w:rPr>
+        <w:t>、主要变更记录、验收报告；</w:t>
+      </w:r>
+    </w:p>
+    <w:p>
+      <w:pPr>
+        <w:rPr>
+          <w:b/>
+          <w:sz w:val="28"/>
+          <w:szCs w:val="28"/>
+        </w:rPr>
+      </w:pPr>
     </w:p>
     <w:p>
       <w:pPr>
@@ -1008,6 +894,18 @@
   <w:num w:numId="1">
     <w:abstractNumId w:val="0"/>
   </w:num>
+  <w:num w:numId="2">
+    <w:abstractNumId w:val="0"/>
+    <w:lvlOverride w:ilvl="0"/>
+    <w:lvlOverride w:ilvl="1"/>
+    <w:lvlOverride w:ilvl="2"/>
+    <w:lvlOverride w:ilvl="3"/>
+    <w:lvlOverride w:ilvl="4"/>
+    <w:lvlOverride w:ilvl="5"/>
+    <w:lvlOverride w:ilvl="6"/>
+    <w:lvlOverride w:ilvl="7"/>
+    <w:lvlOverride w:ilvl="8"/>
+  </w:num>
 </w:numbering>
 </file>
 
@@ -1022,7 +920,7 @@
     </w:rPrDefault>
     <w:pPrDefault/>
   </w:docDefaults>
-  <w:latentStyles w:defLockedState="0" w:defUIPriority="99" w:defSemiHidden="0" w:defUnhideWhenUsed="0" w:defQFormat="0" w:count="375">
+  <w:latentStyles w:defLockedState="0" w:defUIPriority="99" w:defSemiHidden="0" w:defUnhideWhenUsed="0" w:defQFormat="0" w:count="376">
     <w:lsdException w:name="Normal" w:uiPriority="0" w:qFormat="1"/>
     <w:lsdException w:name="heading 1" w:uiPriority="9" w:qFormat="1"/>
     <w:lsdException w:name="heading 2" w:semiHidden="1" w:uiPriority="9" w:unhideWhenUsed="1" w:qFormat="1"/>
@@ -1128,7 +1026,6 @@
     <w:lsdException w:name="HTML Sample" w:semiHidden="1" w:unhideWhenUsed="1"/>
     <w:lsdException w:name="HTML Typewriter" w:semiHidden="1" w:unhideWhenUsed="1"/>
     <w:lsdException w:name="HTML Variable" w:semiHidden="1" w:unhideWhenUsed="1"/>
-    <w:lsdException w:name="Normal Table" w:semiHidden="1" w:unhideWhenUsed="1"/>
     <w:lsdException w:name="annotation subject" w:semiHidden="1" w:unhideWhenUsed="1"/>
     <w:lsdException w:name="No List" w:semiHidden="1" w:unhideWhenUsed="1"/>
     <w:lsdException w:name="Outline List 1" w:semiHidden="1" w:unhideWhenUsed="1"/>
@@ -1175,10 +1072,8 @@
     <w:lsdException w:name="Table Subtle 2" w:semiHidden="1" w:unhideWhenUsed="1"/>
     <w:lsdException w:name="Table Web 1" w:semiHidden="1" w:unhideWhenUsed="1"/>
     <w:lsdException w:name="Table Web 2" w:semiHidden="1" w:unhideWhenUsed="1"/>
-    <w:lsdException w:name="Table Web 3" w:semiHidden="1" w:unhideWhenUsed="1"/>
     <w:lsdException w:name="Balloon Text" w:semiHidden="1" w:unhideWhenUsed="1"/>
     <w:lsdException w:name="Table Grid" w:uiPriority="59"/>
-    <w:lsdException w:name="Table Theme" w:semiHidden="1" w:unhideWhenUsed="1"/>
     <w:lsdException w:name="Placeholder Text" w:semiHidden="1"/>
     <w:lsdException w:name="Light Shading" w:uiPriority="60"/>
     <w:lsdException w:name="Light List" w:uiPriority="61"/>
@@ -1395,6 +1290,7 @@
     <w:lsdException w:name="Smart Hyperlink" w:semiHidden="1" w:unhideWhenUsed="1"/>
     <w:lsdException w:name="Hashtag" w:semiHidden="1" w:unhideWhenUsed="1"/>
     <w:lsdException w:name="Unresolved Mention" w:semiHidden="1" w:unhideWhenUsed="1"/>
+    <w:lsdException w:name="Smart Link" w:semiHidden="1" w:unhideWhenUsed="1"/>
   </w:latentStyles>
   <w:style w:type="paragraph" w:default="1" w:styleId="a">
     <w:name w:val="Normal"/>
